--- a/Modelo de Caso de Uso (MCU)/Descrição/DI_016_Informar_Pagamento.docx
+++ b/Modelo de Caso de Uso (MCU)/Descrição/DI_016_Informar_Pagamento.docx
@@ -1587,8 +1587,12 @@
     <w:p>
       <w:pPr>
         <w:sectPr>
-          <w:headerReference w:type="default" r:id="rId8"/>
-          <w:footerReference w:type="default" r:id="rId9"/>
+          <w:headerReference w:type="even" r:id="rId8"/>
+          <w:headerReference w:type="default" r:id="rId9"/>
+          <w:footerReference w:type="even" r:id="rId10"/>
+          <w:footerReference w:type="default" r:id="rId11"/>
+          <w:headerReference w:type="first" r:id="rId12"/>
+          <w:footerReference w:type="first" r:id="rId13"/>
           <w:pgSz w:w="11906" w:h="16838"/>
           <w:pgMar w:top="1417" w:right="1701" w:bottom="1417" w:left="1701" w:header="708" w:footer="708" w:gutter="0"/>
           <w:cols w:space="708"/>
@@ -1601,17 +1605,12 @@
       <w:pPr>
         <w:pStyle w:val="Ttulo1"/>
       </w:pPr>
-      <w:bookmarkStart w:id="1" w:name="_Toc479062559"/>
+      <w:bookmarkStart w:id="2" w:name="_Toc479062559"/>
       <w:r>
         <w:lastRenderedPageBreak/>
-        <w:t>DE</w:t>
+        <w:t>DETALHAMENTO</w:t>
       </w:r>
-      <w:bookmarkStart w:id="2" w:name="_GoBack"/>
       <w:bookmarkEnd w:id="2"/>
-      <w:r>
-        <w:t>TALHAMENTO</w:t>
-      </w:r>
-      <w:bookmarkEnd w:id="1"/>
     </w:p>
     <w:p>
       <w:pPr>
@@ -1757,7 +1756,6 @@
                 <w:szCs w:val="16"/>
               </w:rPr>
             </w:pPr>
-            <w:proofErr w:type="spellStart"/>
             <w:r>
               <w:rPr>
                 <w:rFonts w:cs="Arial"/>
@@ -1765,19 +1763,29 @@
                 <w:sz w:val="16"/>
                 <w:szCs w:val="16"/>
               </w:rPr>
-              <w:t>Tab</w:t>
-            </w:r>
-            <w:proofErr w:type="spellEnd"/>
-            <w:r>
+              <w:t>Tab Order</w:t>
+            </w:r>
+          </w:p>
+        </w:tc>
+        <w:tc>
+          <w:tcPr>
+            <w:tcW w:w="490" w:type="pct"/>
+            <w:shd w:val="clear" w:color="auto" w:fill="C0C0C0"/>
+            <w:textDirection w:val="btLr"/>
+            <w:vAlign w:val="center"/>
+          </w:tcPr>
+          <w:p>
+            <w:pPr>
+              <w:spacing w:line="240" w:lineRule="auto"/>
+              <w:ind w:left="113" w:right="113"/>
+              <w:jc w:val="center"/>
               <w:rPr>
                 <w:rFonts w:cs="Arial"/>
                 <w:b/>
                 <w:sz w:val="16"/>
                 <w:szCs w:val="16"/>
               </w:rPr>
-              <w:t xml:space="preserve"> </w:t>
-            </w:r>
-            <w:proofErr w:type="spellStart"/>
+            </w:pPr>
             <w:r>
               <w:rPr>
                 <w:rFonts w:cs="Arial"/>
@@ -1785,14 +1793,13 @@
                 <w:sz w:val="16"/>
                 <w:szCs w:val="16"/>
               </w:rPr>
-              <w:t>Order</w:t>
-            </w:r>
-            <w:proofErr w:type="spellEnd"/>
-          </w:p>
-        </w:tc>
-        <w:tc>
-          <w:tcPr>
-            <w:tcW w:w="490" w:type="pct"/>
+              <w:t>Nome</w:t>
+            </w:r>
+          </w:p>
+        </w:tc>
+        <w:tc>
+          <w:tcPr>
+            <w:tcW w:w="916" w:type="pct"/>
             <w:shd w:val="clear" w:color="auto" w:fill="C0C0C0"/>
             <w:textDirection w:val="btLr"/>
             <w:vAlign w:val="center"/>
@@ -1816,40 +1823,8 @@
                 <w:sz w:val="16"/>
                 <w:szCs w:val="16"/>
               </w:rPr>
-              <w:t>Nome</w:t>
-            </w:r>
-          </w:p>
-        </w:tc>
-        <w:tc>
-          <w:tcPr>
-            <w:tcW w:w="916" w:type="pct"/>
-            <w:shd w:val="clear" w:color="auto" w:fill="C0C0C0"/>
-            <w:textDirection w:val="btLr"/>
-            <w:vAlign w:val="center"/>
-          </w:tcPr>
-          <w:p>
-            <w:pPr>
-              <w:spacing w:line="240" w:lineRule="auto"/>
-              <w:ind w:left="113" w:right="113"/>
-              <w:jc w:val="center"/>
-              <w:rPr>
-                <w:rFonts w:cs="Arial"/>
-                <w:b/>
-                <w:sz w:val="16"/>
-                <w:szCs w:val="16"/>
-              </w:rPr>
-            </w:pPr>
-            <w:proofErr w:type="spellStart"/>
-            <w:r>
-              <w:rPr>
-                <w:rFonts w:cs="Arial"/>
-                <w:b/>
-                <w:sz w:val="16"/>
-                <w:szCs w:val="16"/>
-              </w:rPr>
               <w:t>Hint</w:t>
             </w:r>
-            <w:proofErr w:type="spellEnd"/>
           </w:p>
         </w:tc>
         <w:tc>
@@ -3064,7 +3039,6 @@
                 <w:szCs w:val="18"/>
               </w:rPr>
             </w:pPr>
-            <w:proofErr w:type="spellStart"/>
             <w:r>
               <w:rPr>
                 <w:rFonts w:cs="Arial"/>
@@ -3074,7 +3048,6 @@
               </w:rPr>
               <w:t>Logar</w:t>
             </w:r>
-            <w:proofErr w:type="spellEnd"/>
           </w:p>
         </w:tc>
         <w:tc>
@@ -4298,7 +4271,6 @@
                 <w:szCs w:val="16"/>
               </w:rPr>
             </w:pPr>
-            <w:proofErr w:type="spellStart"/>
             <w:r>
               <w:rPr>
                 <w:rFonts w:cs="Arial"/>
@@ -4306,19 +4278,29 @@
                 <w:sz w:val="16"/>
                 <w:szCs w:val="16"/>
               </w:rPr>
-              <w:t>Tab</w:t>
-            </w:r>
-            <w:proofErr w:type="spellEnd"/>
-            <w:r>
+              <w:t>Tab Order</w:t>
+            </w:r>
+          </w:p>
+        </w:tc>
+        <w:tc>
+          <w:tcPr>
+            <w:tcW w:w="490" w:type="pct"/>
+            <w:shd w:val="clear" w:color="auto" w:fill="C0C0C0"/>
+            <w:textDirection w:val="btLr"/>
+            <w:vAlign w:val="center"/>
+          </w:tcPr>
+          <w:p>
+            <w:pPr>
+              <w:spacing w:line="240" w:lineRule="auto"/>
+              <w:ind w:left="113" w:right="113"/>
+              <w:jc w:val="center"/>
               <w:rPr>
                 <w:rFonts w:cs="Arial"/>
                 <w:b/>
                 <w:sz w:val="16"/>
                 <w:szCs w:val="16"/>
               </w:rPr>
-              <w:t xml:space="preserve"> </w:t>
-            </w:r>
-            <w:proofErr w:type="spellStart"/>
+            </w:pPr>
             <w:r>
               <w:rPr>
                 <w:rFonts w:cs="Arial"/>
@@ -4326,14 +4308,13 @@
                 <w:sz w:val="16"/>
                 <w:szCs w:val="16"/>
               </w:rPr>
-              <w:t>Order</w:t>
-            </w:r>
-            <w:proofErr w:type="spellEnd"/>
-          </w:p>
-        </w:tc>
-        <w:tc>
-          <w:tcPr>
-            <w:tcW w:w="490" w:type="pct"/>
+              <w:t>Nome</w:t>
+            </w:r>
+          </w:p>
+        </w:tc>
+        <w:tc>
+          <w:tcPr>
+            <w:tcW w:w="916" w:type="pct"/>
             <w:shd w:val="clear" w:color="auto" w:fill="C0C0C0"/>
             <w:textDirection w:val="btLr"/>
             <w:vAlign w:val="center"/>
@@ -4357,40 +4338,8 @@
                 <w:sz w:val="16"/>
                 <w:szCs w:val="16"/>
               </w:rPr>
-              <w:t>Nome</w:t>
-            </w:r>
-          </w:p>
-        </w:tc>
-        <w:tc>
-          <w:tcPr>
-            <w:tcW w:w="916" w:type="pct"/>
-            <w:shd w:val="clear" w:color="auto" w:fill="C0C0C0"/>
-            <w:textDirection w:val="btLr"/>
-            <w:vAlign w:val="center"/>
-          </w:tcPr>
-          <w:p>
-            <w:pPr>
-              <w:spacing w:line="240" w:lineRule="auto"/>
-              <w:ind w:left="113" w:right="113"/>
-              <w:jc w:val="center"/>
-              <w:rPr>
-                <w:rFonts w:cs="Arial"/>
-                <w:b/>
-                <w:sz w:val="16"/>
-                <w:szCs w:val="16"/>
-              </w:rPr>
-            </w:pPr>
-            <w:proofErr w:type="spellStart"/>
-            <w:r>
-              <w:rPr>
-                <w:rFonts w:cs="Arial"/>
-                <w:b/>
-                <w:sz w:val="16"/>
-                <w:szCs w:val="16"/>
-              </w:rPr>
               <w:t>Hint</w:t>
             </w:r>
-            <w:proofErr w:type="spellEnd"/>
           </w:p>
         </w:tc>
         <w:tc>
@@ -5212,7 +5161,6 @@
                 <w:szCs w:val="18"/>
               </w:rPr>
             </w:pPr>
-            <w:proofErr w:type="spellStart"/>
             <w:r>
               <w:rPr>
                 <w:rFonts w:cs="Arial"/>
@@ -5222,7 +5170,6 @@
               </w:rPr>
               <w:t>Cpf</w:t>
             </w:r>
-            <w:proofErr w:type="spellEnd"/>
           </w:p>
         </w:tc>
         <w:tc>
@@ -5248,9 +5195,53 @@
                 <w:sz w:val="18"/>
                 <w:szCs w:val="18"/>
               </w:rPr>
-              <w:t xml:space="preserve">Informe o </w:t>
-            </w:r>
-            <w:proofErr w:type="spellStart"/>
+              <w:t>Informe o Cpf do usuário</w:t>
+            </w:r>
+          </w:p>
+        </w:tc>
+        <w:tc>
+          <w:tcPr>
+            <w:tcW w:w="178" w:type="pct"/>
+            <w:vAlign w:val="center"/>
+          </w:tcPr>
+          <w:p>
+            <w:pPr>
+              <w:spacing w:line="240" w:lineRule="auto"/>
+              <w:jc w:val="center"/>
+              <w:rPr>
+                <w:rFonts w:cs="Arial"/>
+                <w:iCs/>
+                <w:sz w:val="18"/>
+                <w:szCs w:val="18"/>
+              </w:rPr>
+            </w:pPr>
+            <w:r>
+              <w:rPr>
+                <w:rFonts w:cs="Arial"/>
+                <w:iCs/>
+                <w:sz w:val="18"/>
+                <w:szCs w:val="18"/>
+              </w:rPr>
+              <w:t>TXT</w:t>
+            </w:r>
+          </w:p>
+        </w:tc>
+        <w:tc>
+          <w:tcPr>
+            <w:tcW w:w="845" w:type="pct"/>
+            <w:vAlign w:val="center"/>
+          </w:tcPr>
+          <w:p>
+            <w:pPr>
+              <w:spacing w:line="240" w:lineRule="auto"/>
+              <w:jc w:val="center"/>
+              <w:rPr>
+                <w:rFonts w:cs="Arial"/>
+                <w:iCs/>
+                <w:sz w:val="18"/>
+                <w:szCs w:val="18"/>
+              </w:rPr>
+            </w:pPr>
             <w:r>
               <w:rPr>
                 <w:rFonts w:cs="Arial"/>
@@ -5260,72 +5251,6 @@
               </w:rPr>
               <w:t>Cpf</w:t>
             </w:r>
-            <w:proofErr w:type="spellEnd"/>
-            <w:r>
-              <w:rPr>
-                <w:rFonts w:cs="Arial"/>
-                <w:iCs/>
-                <w:sz w:val="18"/>
-                <w:szCs w:val="18"/>
-              </w:rPr>
-              <w:t xml:space="preserve"> do usuário</w:t>
-            </w:r>
-          </w:p>
-        </w:tc>
-        <w:tc>
-          <w:tcPr>
-            <w:tcW w:w="178" w:type="pct"/>
-            <w:vAlign w:val="center"/>
-          </w:tcPr>
-          <w:p>
-            <w:pPr>
-              <w:spacing w:line="240" w:lineRule="auto"/>
-              <w:jc w:val="center"/>
-              <w:rPr>
-                <w:rFonts w:cs="Arial"/>
-                <w:iCs/>
-                <w:sz w:val="18"/>
-                <w:szCs w:val="18"/>
-              </w:rPr>
-            </w:pPr>
-            <w:r>
-              <w:rPr>
-                <w:rFonts w:cs="Arial"/>
-                <w:iCs/>
-                <w:sz w:val="18"/>
-                <w:szCs w:val="18"/>
-              </w:rPr>
-              <w:t>TXT</w:t>
-            </w:r>
-          </w:p>
-        </w:tc>
-        <w:tc>
-          <w:tcPr>
-            <w:tcW w:w="845" w:type="pct"/>
-            <w:vAlign w:val="center"/>
-          </w:tcPr>
-          <w:p>
-            <w:pPr>
-              <w:spacing w:line="240" w:lineRule="auto"/>
-              <w:jc w:val="center"/>
-              <w:rPr>
-                <w:rFonts w:cs="Arial"/>
-                <w:iCs/>
-                <w:sz w:val="18"/>
-                <w:szCs w:val="18"/>
-              </w:rPr>
-            </w:pPr>
-            <w:proofErr w:type="spellStart"/>
-            <w:r>
-              <w:rPr>
-                <w:rFonts w:cs="Arial"/>
-                <w:iCs/>
-                <w:sz w:val="18"/>
-                <w:szCs w:val="18"/>
-              </w:rPr>
-              <w:t>Cpf</w:t>
-            </w:r>
-            <w:proofErr w:type="spellEnd"/>
           </w:p>
         </w:tc>
         <w:tc>
@@ -11560,16 +11485,8 @@
                     <w:rPr>
                       <w:rFonts w:cs="Arial"/>
                     </w:rPr>
-                    <w:t xml:space="preserve">TXT = </w:t>
+                    <w:t>TXT = Text</w:t>
                   </w:r>
-                  <w:proofErr w:type="spellStart"/>
-                  <w:r>
-                    <w:rPr>
-                      <w:rFonts w:cs="Arial"/>
-                    </w:rPr>
-                    <w:t>Text</w:t>
-                  </w:r>
-                  <w:proofErr w:type="spellEnd"/>
                 </w:p>
                 <w:p>
                   <w:pPr>
@@ -11592,16 +11509,8 @@
                     <w:rPr>
                       <w:rFonts w:cs="Arial"/>
                     </w:rPr>
-                    <w:t xml:space="preserve">CBB = </w:t>
+                    <w:t>CBB = Combobox</w:t>
                   </w:r>
-                  <w:proofErr w:type="spellStart"/>
-                  <w:r>
-                    <w:rPr>
-                      <w:rFonts w:cs="Arial"/>
-                    </w:rPr>
-                    <w:t>Combobox</w:t>
-                  </w:r>
-                  <w:proofErr w:type="spellEnd"/>
                 </w:p>
                 <w:p>
                   <w:pPr>
@@ -11926,6 +11835,16 @@
   <w:p>
     <w:pPr>
       <w:pStyle w:val="Rodap"/>
+    </w:pPr>
+  </w:p>
+</w:ftr>
+</file>
+
+<file path=word/footer2.xml><?xml version="1.0" encoding="utf-8"?>
+<w:ftr xmlns:wpc="http://schemas.microsoft.com/office/word/2010/wordprocessingCanvas" xmlns:cx="http://schemas.microsoft.com/office/drawing/2014/chartex" xmlns:cx1="http://schemas.microsoft.com/office/drawing/2015/9/8/chartex" xmlns:cx2="http://schemas.microsoft.com/office/drawing/2015/10/21/chartex" xmlns:cx3="http://schemas.microsoft.com/office/drawing/2016/5/9/chartex" xmlns:cx4="http://schemas.microsoft.com/office/drawing/2016/5/10/chartex" xmlns:cx5="http://schemas.microsoft.com/office/drawing/2016/5/11/chartex" xmlns:cx6="http://schemas.microsoft.com/office/drawing/2016/5/12/chartex" xmlns:cx7="http://schemas.microsoft.com/office/drawing/2016/5/13/chartex" xmlns:cx8="http://schemas.microsoft.com/office/drawing/2016/5/14/chartex" xmlns:mc="http://schemas.openxmlformats.org/markup-compatibility/2006" xmlns:o="urn:schemas-microsoft-com:office:office" xmlns:r="http://schemas.openxmlformats.org/officeDocument/2006/relationships" xmlns:m="http://schemas.openxmlformats.org/officeDocument/2006/math" xmlns:v="urn:schemas-microsoft-com:vml" xmlns:wp14="http://schemas.microsoft.com/office/word/2010/wordprocessingDrawing" xmlns:wp="http://schemas.openxmlformats.org/drawingml/2006/wordprocessingDrawing" xmlns:w10="urn:schemas-microsoft-com:office:word" xmlns:w="http://schemas.openxmlformats.org/wordprocessingml/2006/main" xmlns:w14="http://schemas.microsoft.com/office/word/2010/wordml" xmlns:w15="http://schemas.microsoft.com/office/word/2012/wordml" xmlns:w16se="http://schemas.microsoft.com/office/word/2015/wordml/symex" xmlns:wpg="http://schemas.microsoft.com/office/word/2010/wordprocessingGroup" xmlns:wpi="http://schemas.microsoft.com/office/word/2010/wordprocessingInk" xmlns:wne="http://schemas.microsoft.com/office/word/2006/wordml" xmlns:wps="http://schemas.microsoft.com/office/word/2010/wordprocessingShape" mc:Ignorable="w14 w15 w16se wp14">
+  <w:p>
+    <w:pPr>
+      <w:pStyle w:val="Rodap"/>
       <w:jc w:val="right"/>
     </w:pPr>
     <w:r>
@@ -11986,6 +11905,16 @@
 </w:ftr>
 </file>
 
+<file path=word/footer3.xml><?xml version="1.0" encoding="utf-8"?>
+<w:ftr xmlns:wpc="http://schemas.microsoft.com/office/word/2010/wordprocessingCanvas" xmlns:cx="http://schemas.microsoft.com/office/drawing/2014/chartex" xmlns:cx1="http://schemas.microsoft.com/office/drawing/2015/9/8/chartex" xmlns:cx2="http://schemas.microsoft.com/office/drawing/2015/10/21/chartex" xmlns:cx3="http://schemas.microsoft.com/office/drawing/2016/5/9/chartex" xmlns:cx4="http://schemas.microsoft.com/office/drawing/2016/5/10/chartex" xmlns:cx5="http://schemas.microsoft.com/office/drawing/2016/5/11/chartex" xmlns:cx6="http://schemas.microsoft.com/office/drawing/2016/5/12/chartex" xmlns:cx7="http://schemas.microsoft.com/office/drawing/2016/5/13/chartex" xmlns:cx8="http://schemas.microsoft.com/office/drawing/2016/5/14/chartex" xmlns:mc="http://schemas.openxmlformats.org/markup-compatibility/2006" xmlns:o="urn:schemas-microsoft-com:office:office" xmlns:r="http://schemas.openxmlformats.org/officeDocument/2006/relationships" xmlns:m="http://schemas.openxmlformats.org/officeDocument/2006/math" xmlns:v="urn:schemas-microsoft-com:vml" xmlns:wp14="http://schemas.microsoft.com/office/word/2010/wordprocessingDrawing" xmlns:wp="http://schemas.openxmlformats.org/drawingml/2006/wordprocessingDrawing" xmlns:w10="urn:schemas-microsoft-com:office:word" xmlns:w="http://schemas.openxmlformats.org/wordprocessingml/2006/main" xmlns:w14="http://schemas.microsoft.com/office/word/2010/wordml" xmlns:w15="http://schemas.microsoft.com/office/word/2012/wordml" xmlns:w16se="http://schemas.microsoft.com/office/word/2015/wordml/symex" xmlns:wpg="http://schemas.microsoft.com/office/word/2010/wordprocessingGroup" xmlns:wpi="http://schemas.microsoft.com/office/word/2010/wordprocessingInk" xmlns:wne="http://schemas.microsoft.com/office/word/2006/wordml" xmlns:wps="http://schemas.microsoft.com/office/word/2010/wordprocessingShape" mc:Ignorable="w14 w15 w16se wp14">
+  <w:p>
+    <w:pPr>
+      <w:pStyle w:val="Rodap"/>
+    </w:pPr>
+  </w:p>
+</w:ftr>
+</file>
+
 <file path=word/footnotes.xml><?xml version="1.0" encoding="utf-8"?>
 <w:footnotes xmlns:wpc="http://schemas.microsoft.com/office/word/2010/wordprocessingCanvas" xmlns:cx="http://schemas.microsoft.com/office/drawing/2014/chartex" xmlns:cx1="http://schemas.microsoft.com/office/drawing/2015/9/8/chartex" xmlns:cx2="http://schemas.microsoft.com/office/drawing/2015/10/21/chartex" xmlns:cx3="http://schemas.microsoft.com/office/drawing/2016/5/9/chartex" xmlns:cx4="http://schemas.microsoft.com/office/drawing/2016/5/10/chartex" xmlns:cx5="http://schemas.microsoft.com/office/drawing/2016/5/11/chartex" xmlns:cx6="http://schemas.microsoft.com/office/drawing/2016/5/12/chartex" xmlns:cx7="http://schemas.microsoft.com/office/drawing/2016/5/13/chartex" xmlns:cx8="http://schemas.microsoft.com/office/drawing/2016/5/14/chartex" xmlns:mc="http://schemas.openxmlformats.org/markup-compatibility/2006" xmlns:o="urn:schemas-microsoft-com:office:office" xmlns:r="http://schemas.openxmlformats.org/officeDocument/2006/relationships" xmlns:m="http://schemas.openxmlformats.org/officeDocument/2006/math" xmlns:v="urn:schemas-microsoft-com:vml" xmlns:wp14="http://schemas.microsoft.com/office/word/2010/wordprocessingDrawing" xmlns:wp="http://schemas.openxmlformats.org/drawingml/2006/wordprocessingDrawing" xmlns:w10="urn:schemas-microsoft-com:office:word" xmlns:w="http://schemas.openxmlformats.org/wordprocessingml/2006/main" xmlns:w14="http://schemas.microsoft.com/office/word/2010/wordml" xmlns:w15="http://schemas.microsoft.com/office/word/2012/wordml" xmlns:w16se="http://schemas.microsoft.com/office/word/2015/wordml/symex" xmlns:wpg="http://schemas.microsoft.com/office/word/2010/wordprocessingGroup" xmlns:wpi="http://schemas.microsoft.com/office/word/2010/wordprocessingInk" xmlns:wne="http://schemas.microsoft.com/office/word/2006/wordml" xmlns:wps="http://schemas.microsoft.com/office/word/2010/wordprocessingShape" mc:Ignorable="w14 w15 w16se wp14">
   <w:footnote w:type="separator" w:id="-1">
@@ -12012,6 +11941,16 @@
 </file>
 
 <file path=word/header1.xml><?xml version="1.0" encoding="utf-8"?>
+<w:hdr xmlns:wpc="http://schemas.microsoft.com/office/word/2010/wordprocessingCanvas" xmlns:cx="http://schemas.microsoft.com/office/drawing/2014/chartex" xmlns:cx1="http://schemas.microsoft.com/office/drawing/2015/9/8/chartex" xmlns:cx2="http://schemas.microsoft.com/office/drawing/2015/10/21/chartex" xmlns:cx3="http://schemas.microsoft.com/office/drawing/2016/5/9/chartex" xmlns:cx4="http://schemas.microsoft.com/office/drawing/2016/5/10/chartex" xmlns:cx5="http://schemas.microsoft.com/office/drawing/2016/5/11/chartex" xmlns:cx6="http://schemas.microsoft.com/office/drawing/2016/5/12/chartex" xmlns:cx7="http://schemas.microsoft.com/office/drawing/2016/5/13/chartex" xmlns:cx8="http://schemas.microsoft.com/office/drawing/2016/5/14/chartex" xmlns:mc="http://schemas.openxmlformats.org/markup-compatibility/2006" xmlns:o="urn:schemas-microsoft-com:office:office" xmlns:r="http://schemas.openxmlformats.org/officeDocument/2006/relationships" xmlns:m="http://schemas.openxmlformats.org/officeDocument/2006/math" xmlns:v="urn:schemas-microsoft-com:vml" xmlns:wp14="http://schemas.microsoft.com/office/word/2010/wordprocessingDrawing" xmlns:wp="http://schemas.openxmlformats.org/drawingml/2006/wordprocessingDrawing" xmlns:w10="urn:schemas-microsoft-com:office:word" xmlns:w="http://schemas.openxmlformats.org/wordprocessingml/2006/main" xmlns:w14="http://schemas.microsoft.com/office/word/2010/wordml" xmlns:w15="http://schemas.microsoft.com/office/word/2012/wordml" xmlns:w16se="http://schemas.microsoft.com/office/word/2015/wordml/symex" xmlns:wpg="http://schemas.microsoft.com/office/word/2010/wordprocessingGroup" xmlns:wpi="http://schemas.microsoft.com/office/word/2010/wordprocessingInk" xmlns:wne="http://schemas.microsoft.com/office/word/2006/wordml" xmlns:wps="http://schemas.microsoft.com/office/word/2010/wordprocessingShape" mc:Ignorable="w14 w15 w16se wp14">
+  <w:p>
+    <w:pPr>
+      <w:pStyle w:val="Cabealho"/>
+    </w:pPr>
+  </w:p>
+</w:hdr>
+</file>
+
+<file path=word/header2.xml><?xml version="1.0" encoding="utf-8"?>
 <w:hdr xmlns:wpc="http://schemas.microsoft.com/office/word/2010/wordprocessingCanvas" xmlns:cx="http://schemas.microsoft.com/office/drawing/2014/chartex" xmlns:cx1="http://schemas.microsoft.com/office/drawing/2015/9/8/chartex" xmlns:cx2="http://schemas.microsoft.com/office/drawing/2015/10/21/chartex" xmlns:cx3="http://schemas.microsoft.com/office/drawing/2016/5/9/chartex" xmlns:cx4="http://schemas.microsoft.com/office/drawing/2016/5/10/chartex" xmlns:cx5="http://schemas.microsoft.com/office/drawing/2016/5/11/chartex" xmlns:cx6="http://schemas.microsoft.com/office/drawing/2016/5/12/chartex" xmlns:cx7="http://schemas.microsoft.com/office/drawing/2016/5/13/chartex" xmlns:cx8="http://schemas.microsoft.com/office/drawing/2016/5/14/chartex" xmlns:mc="http://schemas.openxmlformats.org/markup-compatibility/2006" xmlns:o="urn:schemas-microsoft-com:office:office" xmlns:r="http://schemas.openxmlformats.org/officeDocument/2006/relationships" xmlns:m="http://schemas.openxmlformats.org/officeDocument/2006/math" xmlns:v="urn:schemas-microsoft-com:vml" xmlns:wp14="http://schemas.microsoft.com/office/word/2010/wordprocessingDrawing" xmlns:wp="http://schemas.openxmlformats.org/drawingml/2006/wordprocessingDrawing" xmlns:w10="urn:schemas-microsoft-com:office:word" xmlns:w="http://schemas.openxmlformats.org/wordprocessingml/2006/main" xmlns:w14="http://schemas.microsoft.com/office/word/2010/wordml" xmlns:w15="http://schemas.microsoft.com/office/word/2012/wordml" xmlns:w16se="http://schemas.microsoft.com/office/word/2015/wordml/symex" xmlns:wpg="http://schemas.microsoft.com/office/word/2010/wordprocessingGroup" xmlns:wpi="http://schemas.microsoft.com/office/word/2010/wordprocessingInk" xmlns:wne="http://schemas.microsoft.com/office/word/2006/wordml" xmlns:wps="http://schemas.microsoft.com/office/word/2010/wordprocessingShape" mc:Ignorable="w14 w15 w16se wp14">
   <w:tbl>
     <w:tblPr>
@@ -12169,7 +12108,28 @@
               <w:rFonts w:cs="Arial"/>
               <w:bCs/>
             </w:rPr>
-            <w:t>_001_Efetuar_Login</w:t>
+            <w:t>_016</w:t>
+          </w:r>
+          <w:r>
+            <w:rPr>
+              <w:rFonts w:cs="Arial"/>
+              <w:bCs/>
+            </w:rPr>
+            <w:t>_</w:t>
+          </w:r>
+          <w:r>
+            <w:rPr>
+              <w:rFonts w:cs="Arial"/>
+              <w:bCs/>
+            </w:rPr>
+            <w:t>Informar</w:t>
+          </w:r>
+          <w:r>
+            <w:rPr>
+              <w:rFonts w:cs="Arial"/>
+              <w:bCs/>
+            </w:rPr>
+            <w:t>_</w:t>
           </w:r>
           <w:r>
             <w:rPr>
@@ -12178,6 +12138,15 @@
             </w:rPr>
             <w:fldChar w:fldCharType="end"/>
           </w:r>
+          <w:r>
+            <w:rPr>
+              <w:rFonts w:cs="Arial"/>
+              <w:bCs/>
+            </w:rPr>
+            <w:t>Pagamento</w:t>
+          </w:r>
+          <w:bookmarkStart w:id="1" w:name="_GoBack"/>
+          <w:bookmarkEnd w:id="1"/>
         </w:p>
       </w:tc>
       <w:tc>
@@ -12221,6 +12190,16 @@
       </w:tc>
     </w:tr>
   </w:tbl>
+  <w:p>
+    <w:pPr>
+      <w:pStyle w:val="Cabealho"/>
+    </w:pPr>
+  </w:p>
+</w:hdr>
+</file>
+
+<file path=word/header3.xml><?xml version="1.0" encoding="utf-8"?>
+<w:hdr xmlns:wpc="http://schemas.microsoft.com/office/word/2010/wordprocessingCanvas" xmlns:cx="http://schemas.microsoft.com/office/drawing/2014/chartex" xmlns:cx1="http://schemas.microsoft.com/office/drawing/2015/9/8/chartex" xmlns:cx2="http://schemas.microsoft.com/office/drawing/2015/10/21/chartex" xmlns:cx3="http://schemas.microsoft.com/office/drawing/2016/5/9/chartex" xmlns:cx4="http://schemas.microsoft.com/office/drawing/2016/5/10/chartex" xmlns:cx5="http://schemas.microsoft.com/office/drawing/2016/5/11/chartex" xmlns:cx6="http://schemas.microsoft.com/office/drawing/2016/5/12/chartex" xmlns:cx7="http://schemas.microsoft.com/office/drawing/2016/5/13/chartex" xmlns:cx8="http://schemas.microsoft.com/office/drawing/2016/5/14/chartex" xmlns:mc="http://schemas.openxmlformats.org/markup-compatibility/2006" xmlns:o="urn:schemas-microsoft-com:office:office" xmlns:r="http://schemas.openxmlformats.org/officeDocument/2006/relationships" xmlns:m="http://schemas.openxmlformats.org/officeDocument/2006/math" xmlns:v="urn:schemas-microsoft-com:vml" xmlns:wp14="http://schemas.microsoft.com/office/word/2010/wordprocessingDrawing" xmlns:wp="http://schemas.openxmlformats.org/drawingml/2006/wordprocessingDrawing" xmlns:w10="urn:schemas-microsoft-com:office:word" xmlns:w="http://schemas.openxmlformats.org/wordprocessingml/2006/main" xmlns:w14="http://schemas.microsoft.com/office/word/2010/wordml" xmlns:w15="http://schemas.microsoft.com/office/word/2012/wordml" xmlns:w16se="http://schemas.microsoft.com/office/word/2015/wordml/symex" xmlns:wpg="http://schemas.microsoft.com/office/word/2010/wordprocessingGroup" xmlns:wpi="http://schemas.microsoft.com/office/word/2010/wordprocessingInk" xmlns:wne="http://schemas.microsoft.com/office/word/2006/wordml" xmlns:wps="http://schemas.microsoft.com/office/word/2010/wordprocessingShape" mc:Ignorable="w14 w15 w16se wp14">
   <w:p>
     <w:pPr>
       <w:pStyle w:val="Cabealho"/>
@@ -13442,6 +13421,7 @@
     <w:lsdException w:name="HTML Sample" w:semiHidden="1" w:unhideWhenUsed="1"/>
     <w:lsdException w:name="HTML Typewriter" w:semiHidden="1" w:unhideWhenUsed="1"/>
     <w:lsdException w:name="HTML Variable" w:semiHidden="1" w:unhideWhenUsed="1"/>
+    <w:lsdException w:name="Normal Table" w:semiHidden="1" w:unhideWhenUsed="1"/>
     <w:lsdException w:name="annotation subject" w:semiHidden="1" w:unhideWhenUsed="1"/>
     <w:lsdException w:name="No List" w:semiHidden="1" w:unhideWhenUsed="1"/>
     <w:lsdException w:name="Outline List 1" w:semiHidden="1" w:unhideWhenUsed="1"/>
@@ -13486,6 +13466,7 @@
     <w:lsdException w:name="Table Professional" w:semiHidden="1" w:unhideWhenUsed="1"/>
     <w:lsdException w:name="Table Subtle 1" w:semiHidden="1" w:unhideWhenUsed="1"/>
     <w:lsdException w:name="Table Subtle 2" w:semiHidden="1" w:unhideWhenUsed="1"/>
+    <w:lsdException w:name="Table Web 1" w:semiHidden="1" w:unhideWhenUsed="1"/>
     <w:lsdException w:name="Table Web 2" w:semiHidden="1" w:unhideWhenUsed="1"/>
     <w:lsdException w:name="Table Web 3" w:semiHidden="1" w:unhideWhenUsed="1"/>
     <w:lsdException w:name="Balloon Text" w:semiHidden="1" w:unhideWhenUsed="1"/>
@@ -14296,7 +14277,7 @@
 </file>
 
 <file path=customXml/itemProps1.xml><?xml version="1.0" encoding="utf-8"?>
-<ds:datastoreItem xmlns:ds="http://schemas.openxmlformats.org/officeDocument/2006/customXml" ds:itemID="{531A4FB4-0815-4A8C-9F9C-0A43EFD909F2}">
+<ds:datastoreItem xmlns:ds="http://schemas.openxmlformats.org/officeDocument/2006/customXml" ds:itemID="{6E03EB85-699D-4089-A642-E4FF36FE300E}">
   <ds:schemaRefs>
     <ds:schemaRef ds:uri="http://schemas.openxmlformats.org/officeDocument/2006/bibliography"/>
   </ds:schemaRefs>

--- a/Modelo de Caso de Uso (MCU)/Descrição/DI_016_Informar_Pagamento.docx
+++ b/Modelo de Caso de Uso (MCU)/Descrição/DI_016_Informar_Pagamento.docx
@@ -1646,7 +1646,69 @@
           <w:ilvl w:val="0"/>
           <w:numId w:val="0"/>
         </w:numPr>
-      </w:pPr>
+        <w:rPr>
+          <w:u w:val="single"/>
+        </w:rPr>
+      </w:pPr>
+      <w:r>
+        <w:rPr>
+          <w:noProof/>
+          <w:lang w:eastAsia="pt-BR"/>
+        </w:rPr>
+        <w:drawing>
+          <wp:inline distT="0" distB="0" distL="0" distR="0">
+            <wp:extent cx="3905250" cy="2190750"/>
+            <wp:effectExtent l="0" t="0" r="0" b="0"/>
+            <wp:docPr id="1" name="Imagem 1" descr="C:\Users\Alves\AppData\Local\Microsoft\Windows\INetCache\Content.Word\Informar Pagamento.png"/>
+            <wp:cNvGraphicFramePr>
+              <a:graphicFrameLocks xmlns:a="http://schemas.openxmlformats.org/drawingml/2006/main" noChangeAspect="1"/>
+            </wp:cNvGraphicFramePr>
+            <a:graphic xmlns:a="http://schemas.openxmlformats.org/drawingml/2006/main">
+              <a:graphicData uri="http://schemas.openxmlformats.org/drawingml/2006/picture">
+                <pic:pic xmlns:pic="http://schemas.openxmlformats.org/drawingml/2006/picture">
+                  <pic:nvPicPr>
+                    <pic:cNvPr id="0" name="Picture 1" descr="C:\Users\Alves\AppData\Local\Microsoft\Windows\INetCache\Content.Word\Informar Pagamento.png"/>
+                    <pic:cNvPicPr>
+                      <a:picLocks noChangeAspect="1" noChangeArrowheads="1"/>
+                    </pic:cNvPicPr>
+                  </pic:nvPicPr>
+                  <pic:blipFill>
+                    <a:blip r:embed="rId14" cstate="print">
+                      <a:extLst>
+                        <a:ext uri="{28A0092B-C50C-407E-A947-70E740481C1C}">
+                          <a14:useLocalDpi xmlns:a14="http://schemas.microsoft.com/office/drawing/2010/main" val="0"/>
+                        </a:ext>
+                      </a:extLst>
+                    </a:blip>
+                    <a:srcRect/>
+                    <a:stretch>
+                      <a:fillRect/>
+                    </a:stretch>
+                  </pic:blipFill>
+                  <pic:spPr bwMode="auto">
+                    <a:xfrm>
+                      <a:off x="0" y="0"/>
+                      <a:ext cx="3905250" cy="2190750"/>
+                    </a:xfrm>
+                    <a:prstGeom prst="rect">
+                      <a:avLst/>
+                    </a:prstGeom>
+                    <a:noFill/>
+                    <a:ln>
+                      <a:noFill/>
+                    </a:ln>
+                  </pic:spPr>
+                </pic:pic>
+              </a:graphicData>
+            </a:graphic>
+          </wp:inline>
+        </w:drawing>
+      </w:r>
+    </w:p>
+    <w:p/>
+    <w:p>
+      <w:bookmarkStart w:id="3" w:name="_GoBack"/>
+      <w:bookmarkEnd w:id="3"/>
     </w:p>
     <w:p>
       <w:pPr>
@@ -1702,11 +1764,11 @@
       <w:pPr>
         <w:pStyle w:val="Ttulo1"/>
       </w:pPr>
-      <w:bookmarkStart w:id="3" w:name="_Toc479062562"/>
+      <w:bookmarkStart w:id="4" w:name="_Toc479062562"/>
       <w:r>
         <w:t>LEGENDA</w:t>
       </w:r>
-      <w:bookmarkEnd w:id="3"/>
+      <w:bookmarkEnd w:id="4"/>
     </w:p>
     <w:p/>
     <w:tbl>
@@ -2123,8 +2185,6 @@
           <w:numId w:val="0"/>
         </w:numPr>
       </w:pPr>
-      <w:bookmarkStart w:id="4" w:name="_GoBack"/>
-      <w:bookmarkEnd w:id="4"/>
     </w:p>
     <w:sectPr>
       <w:pgSz w:w="11906" w:h="16838"/>
@@ -2218,7 +2278,7 @@
         <w:sz w:val="20"/>
         <w:szCs w:val="20"/>
       </w:rPr>
-      <w:t>6</w:t>
+      <w:t>4</w:t>
     </w:r>
     <w:r>
       <w:rPr>
@@ -4607,7 +4667,7 @@
 </file>
 
 <file path=customXml/itemProps1.xml><?xml version="1.0" encoding="utf-8"?>
-<ds:datastoreItem xmlns:ds="http://schemas.openxmlformats.org/officeDocument/2006/customXml" ds:itemID="{0932CA7D-DDE7-4F60-856F-1E15C48ED365}">
+<ds:datastoreItem xmlns:ds="http://schemas.openxmlformats.org/officeDocument/2006/customXml" ds:itemID="{2DD51F80-42BC-40CC-838A-AF2DCF0C5E3F}">
   <ds:schemaRefs>
     <ds:schemaRef ds:uri="http://schemas.openxmlformats.org/officeDocument/2006/bibliography"/>
   </ds:schemaRefs>
